--- a/ТЗ/Инструкции для составления Правил/Инструкция по составлению текстов богослужений.docx
+++ b/ТЗ/Инструкции для составления Правил/Инструкция по составлению текстов богослужений.docx
@@ -764,8 +764,6 @@
             <w:t>Оглавление</w:t>
           </w:r>
         </w:p>
-        <w:bookmarkStart w:id="0" w:name="_GoBack"/>
-        <w:bookmarkEnd w:id="0"/>
         <w:p>
           <w:pPr>
             <w:pStyle w:val="10"/>
@@ -1848,12 +1846,12 @@
       <w:pPr>
         <w:pStyle w:val="11"/>
       </w:pPr>
-      <w:bookmarkStart w:id="1" w:name="_Toc499809948"/>
+      <w:bookmarkStart w:id="0" w:name="_Toc499809948"/>
       <w:r>
         <w:lastRenderedPageBreak/>
         <w:t>Пояснительная записка</w:t>
       </w:r>
-      <w:bookmarkEnd w:id="1"/>
+      <w:bookmarkEnd w:id="0"/>
     </w:p>
     <w:sdt>
       <w:sdtPr>
@@ -1900,7 +1898,21 @@
             <w:rPr>
               <w:sz w:val="24"/>
             </w:rPr>
-            <w:t xml:space="preserve"> в xml-формате</w:t>
+            <w:t xml:space="preserve"> в </w:t>
+          </w:r>
+          <w:proofErr w:type="spellStart"/>
+          <w:r>
+            <w:rPr>
+              <w:sz w:val="24"/>
+            </w:rPr>
+            <w:t>xml</w:t>
+          </w:r>
+          <w:proofErr w:type="spellEnd"/>
+          <w:r>
+            <w:rPr>
+              <w:sz w:val="24"/>
+            </w:rPr>
+            <w:t>-формате</w:t>
           </w:r>
           <w:r>
             <w:rPr>
@@ -1935,6 +1947,7 @@
             </w:rPr>
             <w:t xml:space="preserve">-файл структуры, которая определена в схеме </w:t>
           </w:r>
+          <w:proofErr w:type="spellStart"/>
           <w:r>
             <w:rPr>
               <w:sz w:val="24"/>
@@ -1956,6 +1969,7 @@
             </w:rPr>
             <w:t>chema</w:t>
           </w:r>
+          <w:proofErr w:type="spellEnd"/>
           <w:r>
             <w:rPr>
               <w:sz w:val="24"/>
@@ -1979,7 +1993,7 @@
               <w:szCs w:val="36"/>
             </w:rPr>
           </w:pPr>
-          <w:bookmarkStart w:id="2" w:name="_Toc499809949"/>
+          <w:bookmarkStart w:id="1" w:name="_Toc499809949"/>
           <w:r>
             <w:rPr>
               <w:rFonts w:asciiTheme="majorHAnsi" w:eastAsiaTheme="majorEastAsia" w:hAnsiTheme="majorHAnsi" w:cstheme="majorBidi"/>
@@ -1989,7 +2003,598 @@
             </w:rPr>
             <w:t>Структура службы</w:t>
           </w:r>
-          <w:bookmarkEnd w:id="2"/>
+          <w:bookmarkEnd w:id="1"/>
+        </w:p>
+        <w:p>
+          <w:pPr>
+            <w:spacing w:after="120"/>
+          </w:pPr>
+          <w:bookmarkStart w:id="2" w:name="_Toc499809950"/>
+          <w:r>
+            <w:rPr>
+              <w:lang w:val="en-US"/>
+            </w:rPr>
+            <w:t>Xml</w:t>
+          </w:r>
+          <w:r>
+            <w:t>-</w:t>
+          </w:r>
+          <w:r>
+            <w:t xml:space="preserve">документ описывает текст богослужения. </w:t>
+          </w:r>
+        </w:p>
+        <w:p>
+          <w:pPr>
+            <w:spacing w:after="120"/>
+          </w:pPr>
+          <w:r>
+            <w:t>В качестве источника могут быть взяты книги Октоих, Триодь и Минея.</w:t>
+          </w:r>
+        </w:p>
+        <w:p>
+          <w:pPr>
+            <w:spacing w:after="120"/>
+          </w:pPr>
+          <w:r>
+            <w:t xml:space="preserve">В случае, если в одной службе книги совершается память нескольких святых, то такой текст разделяется – каждому святому составляется отдельный </w:t>
+          </w:r>
+          <w:r>
+            <w:rPr>
+              <w:lang w:val="en-US"/>
+            </w:rPr>
+            <w:t>xml</w:t>
+          </w:r>
+          <w:r>
+            <w:t>-</w:t>
+          </w:r>
+          <w:r>
+            <w:t>документ.</w:t>
+          </w:r>
+        </w:p>
+        <w:p>
+          <w:pPr>
+            <w:spacing w:after="120"/>
+            <w:rPr>
+              <w:b/>
+            </w:rPr>
+          </w:pPr>
+          <w:r>
+            <w:t xml:space="preserve">Например, 14 сентября: </w:t>
+          </w:r>
+          <w:r>
+            <w:rPr>
+              <w:b/>
+            </w:rPr>
+            <w:t xml:space="preserve">Начало </w:t>
+          </w:r>
+          <w:proofErr w:type="spellStart"/>
+          <w:r>
+            <w:rPr>
+              <w:b/>
+            </w:rPr>
+            <w:t>инди́</w:t>
+          </w:r>
+          <w:r>
+            <w:rPr>
+              <w:rFonts w:ascii="Garamond" w:hAnsi="Garamond" w:cs="Garamond"/>
+              <w:b/>
+            </w:rPr>
+            <w:t>кта</w:t>
+          </w:r>
+          <w:proofErr w:type="spellEnd"/>
+          <w:r>
+            <w:rPr>
+              <w:b/>
+            </w:rPr>
+            <w:t xml:space="preserve"> </w:t>
+          </w:r>
+          <w:r>
+            <w:rPr>
+              <w:rFonts w:ascii="Garamond" w:hAnsi="Garamond" w:cs="Garamond"/>
+              <w:b/>
+            </w:rPr>
+            <w:t>–</w:t>
+          </w:r>
+          <w:r>
+            <w:rPr>
+              <w:b/>
+            </w:rPr>
+            <w:t xml:space="preserve"> </w:t>
+          </w:r>
+          <w:r>
+            <w:rPr>
+              <w:rFonts w:ascii="Garamond" w:hAnsi="Garamond" w:cs="Garamond"/>
+              <w:b/>
+            </w:rPr>
+            <w:t>церковное</w:t>
+          </w:r>
+          <w:r>
+            <w:rPr>
+              <w:b/>
+            </w:rPr>
+            <w:t xml:space="preserve"> </w:t>
+          </w:r>
+          <w:r>
+            <w:rPr>
+              <w:rFonts w:ascii="Garamond" w:hAnsi="Garamond" w:cs="Garamond"/>
+              <w:b/>
+            </w:rPr>
+            <w:t>новолетие</w:t>
+          </w:r>
+          <w:r>
+            <w:rPr>
+              <w:b/>
+            </w:rPr>
+            <w:t xml:space="preserve">. </w:t>
+          </w:r>
+          <w:proofErr w:type="spellStart"/>
+          <w:r>
+            <w:rPr>
+              <w:rFonts w:ascii="Garamond" w:hAnsi="Garamond" w:cs="Garamond"/>
+              <w:b/>
+            </w:rPr>
+            <w:t>Прп</w:t>
+          </w:r>
+          <w:proofErr w:type="spellEnd"/>
+          <w:r>
+            <w:rPr>
+              <w:b/>
+            </w:rPr>
+            <w:t xml:space="preserve">. </w:t>
+          </w:r>
+          <w:proofErr w:type="spellStart"/>
+          <w:r>
+            <w:rPr>
+              <w:rFonts w:ascii="Garamond" w:hAnsi="Garamond" w:cs="Garamond"/>
+              <w:b/>
+            </w:rPr>
+            <w:t>Симео</w:t>
+          </w:r>
+          <w:r>
+            <w:rPr>
+              <w:b/>
+            </w:rPr>
+            <w:t>́</w:t>
+          </w:r>
+          <w:r>
+            <w:rPr>
+              <w:rFonts w:ascii="Garamond" w:hAnsi="Garamond" w:cs="Garamond"/>
+              <w:b/>
+            </w:rPr>
+            <w:t>на</w:t>
+          </w:r>
+          <w:proofErr w:type="spellEnd"/>
+          <w:r>
+            <w:rPr>
+              <w:b/>
+            </w:rPr>
+            <w:t xml:space="preserve"> </w:t>
+          </w:r>
+          <w:proofErr w:type="spellStart"/>
+          <w:r>
+            <w:rPr>
+              <w:rFonts w:ascii="Garamond" w:hAnsi="Garamond" w:cs="Garamond"/>
+              <w:b/>
+            </w:rPr>
+            <w:t>Сто</w:t>
+          </w:r>
+          <w:r>
+            <w:rPr>
+              <w:b/>
+            </w:rPr>
+            <w:t>́</w:t>
+          </w:r>
+          <w:r>
+            <w:rPr>
+              <w:rFonts w:ascii="Garamond" w:hAnsi="Garamond" w:cs="Garamond"/>
+              <w:b/>
+            </w:rPr>
+            <w:t>лпника</w:t>
+          </w:r>
+          <w:proofErr w:type="spellEnd"/>
+          <w:r>
+            <w:rPr>
+              <w:b/>
+            </w:rPr>
+            <w:t xml:space="preserve"> </w:t>
+          </w:r>
+          <w:r>
+            <w:rPr>
+              <w:rFonts w:ascii="Garamond" w:hAnsi="Garamond" w:cs="Garamond"/>
+              <w:b/>
+            </w:rPr>
+            <w:t>и</w:t>
+          </w:r>
+          <w:r>
+            <w:rPr>
+              <w:b/>
+            </w:rPr>
+            <w:t xml:space="preserve"> </w:t>
+          </w:r>
+          <w:r>
+            <w:rPr>
+              <w:rFonts w:ascii="Garamond" w:hAnsi="Garamond" w:cs="Garamond"/>
+              <w:b/>
+            </w:rPr>
+            <w:t>матери</w:t>
+          </w:r>
+          <w:r>
+            <w:rPr>
+              <w:b/>
+            </w:rPr>
+            <w:t xml:space="preserve"> </w:t>
+          </w:r>
+          <w:r>
+            <w:rPr>
+              <w:rFonts w:ascii="Garamond" w:hAnsi="Garamond" w:cs="Garamond"/>
+              <w:b/>
+            </w:rPr>
+            <w:t>его</w:t>
+          </w:r>
+          <w:r>
+            <w:rPr>
+              <w:b/>
+            </w:rPr>
+            <w:t xml:space="preserve"> </w:t>
+          </w:r>
+          <w:proofErr w:type="spellStart"/>
+          <w:r>
+            <w:rPr>
+              <w:rFonts w:ascii="Garamond" w:hAnsi="Garamond" w:cs="Garamond"/>
+              <w:b/>
+            </w:rPr>
+            <w:t>Ма</w:t>
+          </w:r>
+          <w:r>
+            <w:rPr>
+              <w:b/>
+            </w:rPr>
+            <w:t>́</w:t>
+          </w:r>
+          <w:r>
+            <w:rPr>
+              <w:rFonts w:ascii="Garamond" w:hAnsi="Garamond" w:cs="Garamond"/>
+              <w:b/>
+            </w:rPr>
+            <w:t>рфы</w:t>
+          </w:r>
+          <w:proofErr w:type="spellEnd"/>
+          <w:r>
+            <w:rPr>
+              <w:b/>
+            </w:rPr>
+            <w:t xml:space="preserve">. </w:t>
+          </w:r>
+          <w:proofErr w:type="spellStart"/>
+          <w:r>
+            <w:rPr>
+              <w:b/>
+            </w:rPr>
+            <w:t>Мцц</w:t>
+          </w:r>
+          <w:proofErr w:type="spellEnd"/>
+          <w:r>
+            <w:rPr>
+              <w:b/>
+            </w:rPr>
+            <w:t xml:space="preserve">. 40 дев постниц и </w:t>
+          </w:r>
+          <w:proofErr w:type="spellStart"/>
+          <w:r>
+            <w:rPr>
+              <w:b/>
+            </w:rPr>
+            <w:t>мч</w:t>
+          </w:r>
+          <w:proofErr w:type="spellEnd"/>
+          <w:r>
+            <w:rPr>
+              <w:b/>
+            </w:rPr>
+            <w:t xml:space="preserve">. </w:t>
+          </w:r>
+          <w:proofErr w:type="spellStart"/>
+          <w:r>
+            <w:rPr>
+              <w:b/>
+            </w:rPr>
+            <w:t>Амму́</w:t>
+          </w:r>
+          <w:r>
+            <w:rPr>
+              <w:rFonts w:ascii="Garamond" w:hAnsi="Garamond" w:cs="Garamond"/>
+              <w:b/>
+            </w:rPr>
+            <w:t>на</w:t>
+          </w:r>
+          <w:proofErr w:type="spellEnd"/>
+          <w:r>
+            <w:rPr>
+              <w:b/>
+            </w:rPr>
+            <w:t xml:space="preserve"> </w:t>
+          </w:r>
+          <w:r>
+            <w:rPr>
+              <w:rFonts w:ascii="Garamond" w:hAnsi="Garamond" w:cs="Garamond"/>
+              <w:b/>
+            </w:rPr>
+            <w:t>диакона</w:t>
+          </w:r>
+          <w:r>
+            <w:rPr>
+              <w:b/>
+            </w:rPr>
+            <w:t xml:space="preserve">, </w:t>
+          </w:r>
+          <w:r>
+            <w:rPr>
+              <w:rFonts w:ascii="Garamond" w:hAnsi="Garamond" w:cs="Garamond"/>
+              <w:b/>
+            </w:rPr>
+            <w:t>учителя</w:t>
+          </w:r>
+          <w:r>
+            <w:rPr>
+              <w:b/>
+            </w:rPr>
+            <w:t xml:space="preserve"> </w:t>
+          </w:r>
+          <w:r>
+            <w:rPr>
+              <w:rFonts w:ascii="Garamond" w:hAnsi="Garamond" w:cs="Garamond"/>
+              <w:b/>
+            </w:rPr>
+            <w:t>их</w:t>
+          </w:r>
+          <w:r>
+            <w:rPr>
+              <w:b/>
+            </w:rPr>
+            <w:t>.</w:t>
+          </w:r>
+        </w:p>
+        <w:p>
+          <w:pPr>
+            <w:spacing w:after="120"/>
+          </w:pPr>
+          <w:r>
+            <w:t>Для такого дня составляем отдельно 3 документа:</w:t>
+          </w:r>
+        </w:p>
+        <w:p>
+          <w:pPr>
+            <w:pStyle w:val="aff9"/>
+            <w:numPr>
+              <w:ilvl w:val="0"/>
+              <w:numId w:val="20"/>
+            </w:numPr>
+            <w:spacing w:after="120"/>
+          </w:pPr>
+          <w:r>
+            <w:t xml:space="preserve">Начало </w:t>
+          </w:r>
+          <w:proofErr w:type="spellStart"/>
+          <w:r>
+            <w:t>инди́</w:t>
+          </w:r>
+          <w:r>
+            <w:rPr>
+              <w:rFonts w:ascii="Garamond" w:hAnsi="Garamond" w:cs="Garamond"/>
+            </w:rPr>
+            <w:t>кта</w:t>
+          </w:r>
+          <w:proofErr w:type="spellEnd"/>
+          <w:r>
+            <w:t xml:space="preserve"> </w:t>
+          </w:r>
+          <w:r>
+            <w:rPr>
+              <w:rFonts w:ascii="Garamond" w:hAnsi="Garamond" w:cs="Garamond"/>
+            </w:rPr>
+            <w:t>–</w:t>
+          </w:r>
+          <w:r>
+            <w:t xml:space="preserve"> </w:t>
+          </w:r>
+          <w:r>
+            <w:rPr>
+              <w:rFonts w:ascii="Garamond" w:hAnsi="Garamond" w:cs="Garamond"/>
+            </w:rPr>
+            <w:t>церковное</w:t>
+          </w:r>
+          <w:r>
+            <w:t xml:space="preserve"> </w:t>
+          </w:r>
+          <w:r>
+            <w:rPr>
+              <w:rFonts w:ascii="Garamond" w:hAnsi="Garamond" w:cs="Garamond"/>
+            </w:rPr>
+            <w:t>новолетие</w:t>
+          </w:r>
+          <w:r>
+            <w:t>,</w:t>
+          </w:r>
+        </w:p>
+        <w:p>
+          <w:pPr>
+            <w:pStyle w:val="aff9"/>
+            <w:numPr>
+              <w:ilvl w:val="0"/>
+              <w:numId w:val="20"/>
+            </w:numPr>
+            <w:spacing w:after="120"/>
+          </w:pPr>
+          <w:proofErr w:type="spellStart"/>
+          <w:r>
+            <w:rPr>
+              <w:rFonts w:ascii="Garamond" w:hAnsi="Garamond" w:cs="Garamond"/>
+            </w:rPr>
+            <w:t>Прп</w:t>
+          </w:r>
+          <w:proofErr w:type="spellEnd"/>
+          <w:r>
+            <w:t xml:space="preserve">. </w:t>
+          </w:r>
+          <w:proofErr w:type="spellStart"/>
+          <w:r>
+            <w:rPr>
+              <w:rFonts w:ascii="Garamond" w:hAnsi="Garamond" w:cs="Garamond"/>
+            </w:rPr>
+            <w:t>Симео</w:t>
+          </w:r>
+          <w:r>
+            <w:t>́</w:t>
+          </w:r>
+          <w:r>
+            <w:rPr>
+              <w:rFonts w:ascii="Garamond" w:hAnsi="Garamond" w:cs="Garamond"/>
+            </w:rPr>
+            <w:t>на</w:t>
+          </w:r>
+          <w:proofErr w:type="spellEnd"/>
+          <w:r>
+            <w:t xml:space="preserve"> </w:t>
+          </w:r>
+          <w:proofErr w:type="spellStart"/>
+          <w:r>
+            <w:rPr>
+              <w:rFonts w:ascii="Garamond" w:hAnsi="Garamond" w:cs="Garamond"/>
+            </w:rPr>
+            <w:t>Сто</w:t>
+          </w:r>
+          <w:r>
+            <w:t>́</w:t>
+          </w:r>
+          <w:r>
+            <w:rPr>
+              <w:rFonts w:ascii="Garamond" w:hAnsi="Garamond" w:cs="Garamond"/>
+            </w:rPr>
+            <w:t>лпника</w:t>
+          </w:r>
+          <w:proofErr w:type="spellEnd"/>
+          <w:r>
+            <w:t xml:space="preserve"> </w:t>
+          </w:r>
+          <w:r>
+            <w:rPr>
+              <w:rFonts w:ascii="Garamond" w:hAnsi="Garamond" w:cs="Garamond"/>
+            </w:rPr>
+            <w:t>и</w:t>
+          </w:r>
+          <w:r>
+            <w:t xml:space="preserve"> </w:t>
+          </w:r>
+          <w:r>
+            <w:rPr>
+              <w:rFonts w:ascii="Garamond" w:hAnsi="Garamond" w:cs="Garamond"/>
+            </w:rPr>
+            <w:t>матери</w:t>
+          </w:r>
+          <w:r>
+            <w:t xml:space="preserve"> </w:t>
+          </w:r>
+          <w:r>
+            <w:rPr>
+              <w:rFonts w:ascii="Garamond" w:hAnsi="Garamond" w:cs="Garamond"/>
+            </w:rPr>
+            <w:t>его</w:t>
+          </w:r>
+          <w:r>
+            <w:t xml:space="preserve"> </w:t>
+          </w:r>
+          <w:proofErr w:type="spellStart"/>
+          <w:r>
+            <w:rPr>
+              <w:rFonts w:ascii="Garamond" w:hAnsi="Garamond" w:cs="Garamond"/>
+            </w:rPr>
+            <w:t>Ма</w:t>
+          </w:r>
+          <w:r>
+            <w:t>́</w:t>
+          </w:r>
+          <w:r>
+            <w:rPr>
+              <w:rFonts w:ascii="Garamond" w:hAnsi="Garamond" w:cs="Garamond"/>
+            </w:rPr>
+            <w:t>рфы</w:t>
+          </w:r>
+          <w:proofErr w:type="spellEnd"/>
+          <w:r>
+            <w:t>,</w:t>
+          </w:r>
+        </w:p>
+        <w:p>
+          <w:pPr>
+            <w:pStyle w:val="aff9"/>
+            <w:numPr>
+              <w:ilvl w:val="0"/>
+              <w:numId w:val="20"/>
+            </w:numPr>
+            <w:spacing w:after="120"/>
+          </w:pPr>
+          <w:proofErr w:type="spellStart"/>
+          <w:r>
+            <w:t>Мцц</w:t>
+          </w:r>
+          <w:proofErr w:type="spellEnd"/>
+          <w:r>
+            <w:t xml:space="preserve">. 40 дев постниц и </w:t>
+          </w:r>
+          <w:proofErr w:type="spellStart"/>
+          <w:r>
+            <w:t>мч</w:t>
+          </w:r>
+          <w:proofErr w:type="spellEnd"/>
+          <w:r>
+            <w:t xml:space="preserve">. </w:t>
+          </w:r>
+          <w:proofErr w:type="spellStart"/>
+          <w:r>
+            <w:t>Амму́</w:t>
+          </w:r>
+          <w:r>
+            <w:rPr>
+              <w:rFonts w:ascii="Garamond" w:hAnsi="Garamond" w:cs="Garamond"/>
+            </w:rPr>
+            <w:t>на</w:t>
+          </w:r>
+          <w:proofErr w:type="spellEnd"/>
+          <w:r>
+            <w:t xml:space="preserve"> </w:t>
+          </w:r>
+          <w:r>
+            <w:rPr>
+              <w:rFonts w:ascii="Garamond" w:hAnsi="Garamond" w:cs="Garamond"/>
+            </w:rPr>
+            <w:t>диакона</w:t>
+          </w:r>
+          <w:r>
+            <w:t xml:space="preserve">, </w:t>
+          </w:r>
+          <w:r>
+            <w:rPr>
+              <w:rFonts w:ascii="Garamond" w:hAnsi="Garamond" w:cs="Garamond"/>
+            </w:rPr>
+            <w:t>учителя</w:t>
+          </w:r>
+          <w:r>
+            <w:t xml:space="preserve"> </w:t>
+          </w:r>
+          <w:r>
+            <w:rPr>
+              <w:rFonts w:ascii="Garamond" w:hAnsi="Garamond" w:cs="Garamond"/>
+            </w:rPr>
+            <w:t>их</w:t>
+          </w:r>
+          <w:r>
+            <w:t>.</w:t>
+          </w:r>
+        </w:p>
+        <w:p>
+          <w:pPr>
+            <w:spacing w:after="120"/>
+          </w:pPr>
         </w:p>
         <w:p>
           <w:pPr>
@@ -2000,7 +2605,6 @@
               <w:szCs w:val="36"/>
             </w:rPr>
           </w:pPr>
-          <w:bookmarkStart w:id="3" w:name="_Toc499809950"/>
           <w:r>
             <w:rPr>
               <w:color w:val="F24F4F" w:themeColor="accent1"/>
@@ -2009,7 +2613,7 @@
             </w:rPr>
             <w:t>Ограничения</w:t>
           </w:r>
-          <w:bookmarkEnd w:id="3"/>
+          <w:bookmarkEnd w:id="2"/>
         </w:p>
         <w:tbl>
           <w:tblPr>
@@ -2078,7 +2682,7 @@
               <w:szCs w:val="36"/>
             </w:rPr>
           </w:pPr>
-          <w:bookmarkStart w:id="4" w:name="_Toc499809951"/>
+          <w:bookmarkStart w:id="3" w:name="_Toc499809951"/>
           <w:r>
             <w:rPr>
               <w:color w:val="F24F4F" w:themeColor="accent1"/>
@@ -2087,7 +2691,7 @@
             </w:rPr>
             <w:t>Малая вечерня</w:t>
           </w:r>
-          <w:bookmarkEnd w:id="4"/>
+          <w:bookmarkEnd w:id="3"/>
         </w:p>
         <w:p/>
         <w:p>
@@ -2099,16 +2703,17 @@
               <w:szCs w:val="36"/>
             </w:rPr>
           </w:pPr>
-          <w:bookmarkStart w:id="5" w:name="_Toc499809952"/>
+          <w:bookmarkStart w:id="4" w:name="_Toc499809952"/>
           <w:r>
             <w:rPr>
               <w:color w:val="F24F4F" w:themeColor="accent1"/>
               <w:sz w:val="36"/>
               <w:szCs w:val="36"/>
             </w:rPr>
+            <w:lastRenderedPageBreak/>
             <w:t>Вечерня</w:t>
           </w:r>
-          <w:bookmarkEnd w:id="5"/>
+          <w:bookmarkEnd w:id="4"/>
         </w:p>
         <w:p>
           <w:pPr>
@@ -2152,6 +2757,7 @@
             </w:rPr>
             <w:t>&lt;</w:t>
           </w:r>
+          <w:proofErr w:type="spellStart"/>
           <w:r>
             <w:rPr>
               <w:rFonts w:ascii="Arial" w:hAnsi="Arial" w:cs="Arial"/>
@@ -2160,6 +2766,7 @@
             </w:rPr>
             <w:t>esperinos</w:t>
           </w:r>
+          <w:proofErr w:type="spellEnd"/>
           <w:r>
             <w:rPr>
               <w:rFonts w:ascii="Arial" w:hAnsi="Arial" w:cs="Arial"/>
@@ -2231,6 +2838,7 @@
               <w:szCs w:val="26"/>
             </w:rPr>
           </w:pPr>
+          <w:proofErr w:type="spellStart"/>
           <w:r>
             <w:rPr>
               <w:b/>
@@ -2240,6 +2848,7 @@
             </w:rPr>
             <w:t>kekragaria</w:t>
           </w:r>
+          <w:proofErr w:type="spellEnd"/>
         </w:p>
         <w:p>
           <w:pPr>
@@ -2261,8 +2870,19 @@
               <w:sz w:val="26"/>
               <w:szCs w:val="26"/>
             </w:rPr>
-            <w:t>Господи воззвах</w:t>
-          </w:r>
+            <w:t xml:space="preserve">Господи </w:t>
+          </w:r>
+          <w:proofErr w:type="spellStart"/>
+          <w:r>
+            <w:rPr>
+              <w:b/>
+              <w:bCs/>
+              <w:sz w:val="26"/>
+              <w:szCs w:val="26"/>
+            </w:rPr>
+            <w:t>воззвах</w:t>
+          </w:r>
+          <w:proofErr w:type="spellEnd"/>
         </w:p>
         <w:p>
           <w:pPr>
@@ -2328,7 +2948,7 @@
               <w:szCs w:val="36"/>
             </w:rPr>
           </w:pPr>
-          <w:bookmarkStart w:id="6" w:name="_Toc499809953"/>
+          <w:bookmarkStart w:id="5" w:name="_Toc499809953"/>
           <w:r>
             <w:rPr>
               <w:color w:val="F24F4F" w:themeColor="accent1"/>
@@ -2337,7 +2957,7 @@
             </w:rPr>
             <w:t>Повечерие</w:t>
           </w:r>
-          <w:bookmarkEnd w:id="6"/>
+          <w:bookmarkEnd w:id="5"/>
         </w:p>
         <w:p>
           <w:pPr>
@@ -2348,7 +2968,8 @@
               <w:szCs w:val="36"/>
             </w:rPr>
           </w:pPr>
-          <w:bookmarkStart w:id="7" w:name="_Toc499809954"/>
+          <w:bookmarkStart w:id="6" w:name="_Toc499809954"/>
+          <w:proofErr w:type="spellStart"/>
           <w:r>
             <w:rPr>
               <w:color w:val="F24F4F" w:themeColor="accent1"/>
@@ -2357,7 +2978,8 @@
             </w:rPr>
             <w:t>Полунощница</w:t>
           </w:r>
-          <w:bookmarkEnd w:id="7"/>
+          <w:bookmarkEnd w:id="6"/>
+          <w:proofErr w:type="spellEnd"/>
         </w:p>
         <w:p>
           <w:pPr>
@@ -2368,7 +2990,7 @@
               <w:szCs w:val="36"/>
             </w:rPr>
           </w:pPr>
-          <w:bookmarkStart w:id="8" w:name="_Toc499809955"/>
+          <w:bookmarkStart w:id="7" w:name="_Toc499809955"/>
           <w:r>
             <w:rPr>
               <w:color w:val="F24F4F" w:themeColor="accent1"/>
@@ -2377,7 +2999,7 @@
             </w:rPr>
             <w:t>Утреня</w:t>
           </w:r>
-          <w:bookmarkEnd w:id="8"/>
+          <w:bookmarkEnd w:id="7"/>
         </w:p>
         <w:p>
           <w:r>
@@ -2388,6 +3010,13 @@
           <w:r>
             <w:t>Катавасии канона для святых со знаком славословия и выше, будут подставляться автоматически согласно периоду года, поэтому они в описании текста богослужения не указываются.</w:t>
           </w:r>
+        </w:p>
+        <w:p>
+          <w:r>
+            <w:t>Кондак является принадлежностью Утрени.</w:t>
+          </w:r>
+          <w:bookmarkStart w:id="8" w:name="_GoBack"/>
+          <w:bookmarkEnd w:id="8"/>
         </w:p>
         <w:p>
           <w:r>
@@ -2410,7 +3039,6 @@
               <w:sz w:val="36"/>
               <w:szCs w:val="36"/>
             </w:rPr>
-            <w:lastRenderedPageBreak/>
             <w:t>6-й час</w:t>
           </w:r>
           <w:bookmarkEnd w:id="9"/>
@@ -2624,6 +3252,7 @@
               <w:sz w:val="26"/>
               <w:szCs w:val="26"/>
             </w:rPr>
+            <w:lastRenderedPageBreak/>
             <w:t>Правила заполнения</w:t>
           </w:r>
         </w:p>
@@ -3576,6 +4205,119 @@
     </w:lvl>
   </w:abstractNum>
   <w:abstractNum w:abstractNumId="7" w15:restartNumberingAfterBreak="0">
+    <w:nsid w:val="326C21C6"/>
+    <w:multiLevelType w:val="hybridMultilevel"/>
+    <w:tmpl w:val="B44C4C58"/>
+    <w:lvl w:ilvl="0" w:tplc="04190001">
+      <w:start w:val="1"/>
+      <w:numFmt w:val="bullet"/>
+      <w:lvlText w:val=""/>
+      <w:lvlJc w:val="left"/>
+      <w:pPr>
+        <w:ind w:left="720" w:hanging="360"/>
+      </w:pPr>
+      <w:rPr>
+        <w:rFonts w:ascii="Symbol" w:hAnsi="Symbol" w:hint="default"/>
+      </w:rPr>
+    </w:lvl>
+    <w:lvl w:ilvl="1" w:tplc="04190003" w:tentative="1">
+      <w:start w:val="1"/>
+      <w:numFmt w:val="bullet"/>
+      <w:lvlText w:val="o"/>
+      <w:lvlJc w:val="left"/>
+      <w:pPr>
+        <w:ind w:left="1440" w:hanging="360"/>
+      </w:pPr>
+      <w:rPr>
+        <w:rFonts w:ascii="Courier New" w:hAnsi="Courier New" w:cs="Courier New" w:hint="default"/>
+      </w:rPr>
+    </w:lvl>
+    <w:lvl w:ilvl="2" w:tplc="04190005" w:tentative="1">
+      <w:start w:val="1"/>
+      <w:numFmt w:val="bullet"/>
+      <w:lvlText w:val=""/>
+      <w:lvlJc w:val="left"/>
+      <w:pPr>
+        <w:ind w:left="2160" w:hanging="360"/>
+      </w:pPr>
+      <w:rPr>
+        <w:rFonts w:ascii="Wingdings" w:hAnsi="Wingdings" w:hint="default"/>
+      </w:rPr>
+    </w:lvl>
+    <w:lvl w:ilvl="3" w:tplc="04190001" w:tentative="1">
+      <w:start w:val="1"/>
+      <w:numFmt w:val="bullet"/>
+      <w:lvlText w:val=""/>
+      <w:lvlJc w:val="left"/>
+      <w:pPr>
+        <w:ind w:left="2880" w:hanging="360"/>
+      </w:pPr>
+      <w:rPr>
+        <w:rFonts w:ascii="Symbol" w:hAnsi="Symbol" w:hint="default"/>
+      </w:rPr>
+    </w:lvl>
+    <w:lvl w:ilvl="4" w:tplc="04190003" w:tentative="1">
+      <w:start w:val="1"/>
+      <w:numFmt w:val="bullet"/>
+      <w:lvlText w:val="o"/>
+      <w:lvlJc w:val="left"/>
+      <w:pPr>
+        <w:ind w:left="3600" w:hanging="360"/>
+      </w:pPr>
+      <w:rPr>
+        <w:rFonts w:ascii="Courier New" w:hAnsi="Courier New" w:cs="Courier New" w:hint="default"/>
+      </w:rPr>
+    </w:lvl>
+    <w:lvl w:ilvl="5" w:tplc="04190005" w:tentative="1">
+      <w:start w:val="1"/>
+      <w:numFmt w:val="bullet"/>
+      <w:lvlText w:val=""/>
+      <w:lvlJc w:val="left"/>
+      <w:pPr>
+        <w:ind w:left="4320" w:hanging="360"/>
+      </w:pPr>
+      <w:rPr>
+        <w:rFonts w:ascii="Wingdings" w:hAnsi="Wingdings" w:hint="default"/>
+      </w:rPr>
+    </w:lvl>
+    <w:lvl w:ilvl="6" w:tplc="04190001" w:tentative="1">
+      <w:start w:val="1"/>
+      <w:numFmt w:val="bullet"/>
+      <w:lvlText w:val=""/>
+      <w:lvlJc w:val="left"/>
+      <w:pPr>
+        <w:ind w:left="5040" w:hanging="360"/>
+      </w:pPr>
+      <w:rPr>
+        <w:rFonts w:ascii="Symbol" w:hAnsi="Symbol" w:hint="default"/>
+      </w:rPr>
+    </w:lvl>
+    <w:lvl w:ilvl="7" w:tplc="04190003" w:tentative="1">
+      <w:start w:val="1"/>
+      <w:numFmt w:val="bullet"/>
+      <w:lvlText w:val="o"/>
+      <w:lvlJc w:val="left"/>
+      <w:pPr>
+        <w:ind w:left="5760" w:hanging="360"/>
+      </w:pPr>
+      <w:rPr>
+        <w:rFonts w:ascii="Courier New" w:hAnsi="Courier New" w:cs="Courier New" w:hint="default"/>
+      </w:rPr>
+    </w:lvl>
+    <w:lvl w:ilvl="8" w:tplc="04190005" w:tentative="1">
+      <w:start w:val="1"/>
+      <w:numFmt w:val="bullet"/>
+      <w:lvlText w:val=""/>
+      <w:lvlJc w:val="left"/>
+      <w:pPr>
+        <w:ind w:left="6480" w:hanging="360"/>
+      </w:pPr>
+      <w:rPr>
+        <w:rFonts w:ascii="Wingdings" w:hAnsi="Wingdings" w:hint="default"/>
+      </w:rPr>
+    </w:lvl>
+  </w:abstractNum>
+  <w:abstractNum w:abstractNumId="8" w15:restartNumberingAfterBreak="0">
     <w:nsid w:val="34ED1FA3"/>
     <w:multiLevelType w:val="hybridMultilevel"/>
     <w:tmpl w:val="9462ED38"/>
@@ -3664,7 +4406,7 @@
       </w:pPr>
     </w:lvl>
   </w:abstractNum>
-  <w:abstractNum w:abstractNumId="8" w15:restartNumberingAfterBreak="0">
+  <w:abstractNum w:abstractNumId="9" w15:restartNumberingAfterBreak="0">
     <w:nsid w:val="3A2E43FE"/>
     <w:multiLevelType w:val="hybridMultilevel"/>
     <w:tmpl w:val="A2B2F16C"/>
@@ -3753,7 +4495,7 @@
       </w:pPr>
     </w:lvl>
   </w:abstractNum>
-  <w:abstractNum w:abstractNumId="9" w15:restartNumberingAfterBreak="0">
+  <w:abstractNum w:abstractNumId="10" w15:restartNumberingAfterBreak="0">
     <w:nsid w:val="413013DF"/>
     <w:multiLevelType w:val="hybridMultilevel"/>
     <w:tmpl w:val="59568D10"/>
@@ -3842,7 +4584,7 @@
       </w:pPr>
     </w:lvl>
   </w:abstractNum>
-  <w:abstractNum w:abstractNumId="10" w15:restartNumberingAfterBreak="0">
+  <w:abstractNum w:abstractNumId="11" w15:restartNumberingAfterBreak="0">
     <w:nsid w:val="4AE56C24"/>
     <w:multiLevelType w:val="hybridMultilevel"/>
     <w:tmpl w:val="C8B68AA6"/>
@@ -3932,7 +4674,7 @@
       </w:pPr>
     </w:lvl>
   </w:abstractNum>
-  <w:abstractNum w:abstractNumId="11" w15:restartNumberingAfterBreak="0">
+  <w:abstractNum w:abstractNumId="12" w15:restartNumberingAfterBreak="0">
     <w:nsid w:val="54214222"/>
     <w:multiLevelType w:val="hybridMultilevel"/>
     <w:tmpl w:val="C3E49A3E"/>
@@ -4021,7 +4763,7 @@
       </w:pPr>
     </w:lvl>
   </w:abstractNum>
-  <w:abstractNum w:abstractNumId="12" w15:restartNumberingAfterBreak="0">
+  <w:abstractNum w:abstractNumId="13" w15:restartNumberingAfterBreak="0">
     <w:nsid w:val="5A61005A"/>
     <w:multiLevelType w:val="hybridMultilevel"/>
     <w:tmpl w:val="6BF642A8"/>
@@ -4110,7 +4852,7 @@
       </w:pPr>
     </w:lvl>
   </w:abstractNum>
-  <w:abstractNum w:abstractNumId="13" w15:restartNumberingAfterBreak="0">
+  <w:abstractNum w:abstractNumId="14" w15:restartNumberingAfterBreak="0">
     <w:nsid w:val="5D717C49"/>
     <w:multiLevelType w:val="hybridMultilevel"/>
     <w:tmpl w:val="381636BE"/>
@@ -4199,7 +4941,7 @@
       </w:pPr>
     </w:lvl>
   </w:abstractNum>
-  <w:abstractNum w:abstractNumId="14" w15:restartNumberingAfterBreak="0">
+  <w:abstractNum w:abstractNumId="15" w15:restartNumberingAfterBreak="0">
     <w:nsid w:val="649A38C5"/>
     <w:multiLevelType w:val="hybridMultilevel"/>
     <w:tmpl w:val="9462ED38"/>
@@ -4288,7 +5030,7 @@
       </w:pPr>
     </w:lvl>
   </w:abstractNum>
-  <w:abstractNum w:abstractNumId="15" w15:restartNumberingAfterBreak="0">
+  <w:abstractNum w:abstractNumId="16" w15:restartNumberingAfterBreak="0">
     <w:nsid w:val="6D64770D"/>
     <w:multiLevelType w:val="hybridMultilevel"/>
     <w:tmpl w:val="3A6A8204"/>
@@ -4377,7 +5119,7 @@
       </w:pPr>
     </w:lvl>
   </w:abstractNum>
-  <w:abstractNum w:abstractNumId="16" w15:restartNumberingAfterBreak="0">
+  <w:abstractNum w:abstractNumId="17" w15:restartNumberingAfterBreak="0">
     <w:nsid w:val="729A519D"/>
     <w:multiLevelType w:val="hybridMultilevel"/>
     <w:tmpl w:val="FA820E84"/>
@@ -4464,7 +5206,7 @@
       </w:pPr>
     </w:lvl>
   </w:abstractNum>
-  <w:abstractNum w:abstractNumId="17" w15:restartNumberingAfterBreak="0">
+  <w:abstractNum w:abstractNumId="18" w15:restartNumberingAfterBreak="0">
     <w:nsid w:val="768C2423"/>
     <w:multiLevelType w:val="hybridMultilevel"/>
     <w:tmpl w:val="C0528848"/>
@@ -4555,7 +5297,7 @@
       </w:pPr>
     </w:lvl>
   </w:abstractNum>
-  <w:abstractNum w:abstractNumId="18" w15:restartNumberingAfterBreak="0">
+  <w:abstractNum w:abstractNumId="19" w15:restartNumberingAfterBreak="0">
     <w:nsid w:val="76BB24A2"/>
     <w:multiLevelType w:val="hybridMultilevel"/>
     <w:tmpl w:val="4DA88D84"/>
@@ -4669,7 +5411,7 @@
     </w:lvl>
   </w:abstractNum>
   <w:num w:numId="1">
-    <w:abstractNumId w:val="10"/>
+    <w:abstractNumId w:val="11"/>
   </w:num>
   <w:num w:numId="2">
     <w:abstractNumId w:val="4"/>
@@ -4678,7 +5420,7 @@
     <w:abstractNumId w:val="5"/>
   </w:num>
   <w:num w:numId="4">
-    <w:abstractNumId w:val="16"/>
+    <w:abstractNumId w:val="17"/>
   </w:num>
   <w:num w:numId="5">
     <w:abstractNumId w:val="3"/>
@@ -4687,7 +5429,7 @@
     <w:abstractNumId w:val="1"/>
   </w:num>
   <w:num w:numId="7">
-    <w:abstractNumId w:val="11"/>
+    <w:abstractNumId w:val="12"/>
   </w:num>
   <w:num w:numId="8">
     <w:abstractNumId w:val="2"/>
@@ -4696,34 +5438,37 @@
     <w:abstractNumId w:val="0"/>
   </w:num>
   <w:num w:numId="10">
-    <w:abstractNumId w:val="15"/>
+    <w:abstractNumId w:val="16"/>
   </w:num>
   <w:num w:numId="11">
+    <w:abstractNumId w:val="9"/>
+  </w:num>
+  <w:num w:numId="12">
     <w:abstractNumId w:val="8"/>
   </w:num>
-  <w:num w:numId="12">
-    <w:abstractNumId w:val="7"/>
-  </w:num>
   <w:num w:numId="13">
-    <w:abstractNumId w:val="14"/>
+    <w:abstractNumId w:val="15"/>
   </w:num>
   <w:num w:numId="14">
     <w:abstractNumId w:val="6"/>
   </w:num>
   <w:num w:numId="15">
-    <w:abstractNumId w:val="17"/>
+    <w:abstractNumId w:val="18"/>
   </w:num>
   <w:num w:numId="16">
-    <w:abstractNumId w:val="9"/>
+    <w:abstractNumId w:val="10"/>
   </w:num>
   <w:num w:numId="17">
-    <w:abstractNumId w:val="12"/>
+    <w:abstractNumId w:val="13"/>
   </w:num>
   <w:num w:numId="18">
-    <w:abstractNumId w:val="13"/>
+    <w:abstractNumId w:val="14"/>
   </w:num>
   <w:num w:numId="19">
-    <w:abstractNumId w:val="18"/>
+    <w:abstractNumId w:val="19"/>
+  </w:num>
+  <w:num w:numId="20">
+    <w:abstractNumId w:val="7"/>
   </w:num>
 </w:numbering>
 </file>
@@ -6907,14 +7652,14 @@
     <w:charset w:val="CC"/>
     <w:family w:val="swiss"/>
     <w:pitch w:val="variable"/>
-    <w:sig w:usb0="E0002AFF" w:usb1="C000247B" w:usb2="00000009" w:usb3="00000000" w:csb0="000001FF" w:csb1="00000000"/>
+    <w:sig w:usb0="E0002AFF" w:usb1="4000ACFF" w:usb2="00000001" w:usb3="00000000" w:csb0="000001FF" w:csb1="00000000"/>
   </w:font>
   <w:font w:name="Calibri Light">
     <w:panose1 w:val="020F0302020204030204"/>
     <w:charset w:val="CC"/>
     <w:family w:val="swiss"/>
     <w:pitch w:val="variable"/>
-    <w:sig w:usb0="E0002AFF" w:usb1="C000247B" w:usb2="00000009" w:usb3="00000000" w:csb0="000001FF" w:csb1="00000000"/>
+    <w:sig w:usb0="A0002AEF" w:usb1="4000207B" w:usb2="00000000" w:usb3="00000000" w:csb0="000001FF" w:csb1="00000000"/>
   </w:font>
 </w:fonts>
 </file>
@@ -6947,6 +7692,7 @@
     <w:rsid w:val="00BE0962"/>
     <w:rsid w:val="00CC36F5"/>
     <w:rsid w:val="00D60339"/>
+    <w:rsid w:val="00E95E03"/>
     <w:rsid w:val="00EF6D95"/>
     <w:rsid w:val="00F1688F"/>
   </w:rsids>
@@ -7696,7 +8442,7 @@
 </file>
 
 <file path=customXml/itemProps3.xml><?xml version="1.0" encoding="utf-8"?>
-<ds:datastoreItem xmlns:ds="http://schemas.openxmlformats.org/officeDocument/2006/customXml" ds:itemID="{97117350-5B4D-4EAD-BD11-D82EF36FA099}">
+<ds:datastoreItem xmlns:ds="http://schemas.openxmlformats.org/officeDocument/2006/customXml" ds:itemID="{7D2B2A9C-A9B1-4859-93BB-6AA283E7DDD7}">
   <ds:schemaRefs>
     <ds:schemaRef ds:uri="http://schemas.openxmlformats.org/officeDocument/2006/bibliography"/>
   </ds:schemaRefs>
